--- a/public/download_documents/required_documents/Решение о схеме размещения оборудования.docx
+++ b/public/download_documents/required_documents/Решение о схеме размещения оборудования.docx
@@ -211,7 +211,7 @@
                 <w:szCs w:val="28"/>
                 <w:lang w:val="en-US"/>
               </w:rPr>
-              <w:t/>
+              <w:t>123</w:t>
             </w:r>
           </w:p>
         </w:tc>
@@ -880,7 +880,7 @@
                 <w:szCs w:val="28"/>
                 <w:lang w:eastAsia="ru-RU"/>
               </w:rPr>
-              <w:t/>
+              <w:t>W. P. Qq</w:t>
             </w:r>
           </w:p>
         </w:tc>
@@ -1141,7 +1141,7 @@
                 <w:szCs w:val="28"/>
                 <w:lang w:eastAsia="ru-RU"/>
               </w:rPr>
-              <w:t/>
+              <w:t>S. W. Ddd</w:t>
             </w:r>
           </w:p>
         </w:tc>
@@ -1400,7 +1400,7 @@
                 <w:szCs w:val="28"/>
                 <w:lang w:eastAsia="ru-RU"/>
               </w:rPr>
-              <w:t/>
+              <w:t>B. D. Lllll</w:t>
             </w:r>
           </w:p>
         </w:tc>

--- a/public/download_documents/required_documents/Решение о схеме размещения оборудования.docx
+++ b/public/download_documents/required_documents/Решение о схеме размещения оборудования.docx
@@ -211,7 +211,7 @@
                 <w:szCs w:val="28"/>
                 <w:lang w:val="en-US"/>
               </w:rPr>
-              <w:t/>
+              <w:t>123</w:t>
             </w:r>
           </w:p>
         </w:tc>
@@ -880,7 +880,7 @@
                 <w:szCs w:val="28"/>
                 <w:lang w:eastAsia="ru-RU"/>
               </w:rPr>
-              <w:t/>
+              <w:t>a. a. a</w:t>
             </w:r>
           </w:p>
         </w:tc>
@@ -1141,7 +1141,7 @@
                 <w:szCs w:val="28"/>
                 <w:lang w:eastAsia="ru-RU"/>
               </w:rPr>
-              <w:t/>
+              <w:t>d. d. d</w:t>
             </w:r>
           </w:p>
         </w:tc>
@@ -1400,7 +1400,7 @@
                 <w:szCs w:val="28"/>
                 <w:lang w:eastAsia="ru-RU"/>
               </w:rPr>
-              <w:t/>
+              <w:t>s. s. s</w:t>
             </w:r>
           </w:p>
         </w:tc>
